--- a/Khiếu nại/01-KN.docx
+++ b/Khiếu nại/01-KN.docx
@@ -577,13 +577,6 @@
       <w:r>
         <w:rPr>
           <w:color w:val="000000"/>
-          <w:vertAlign w:val="superscript"/>
-        </w:rPr>
-        <w:t>2</w:t>
-      </w:r>
-      <w:r>
-        <w:rPr>
-          <w:color w:val="000000"/>
         </w:rPr>
         <w:t xml:space="preserve"> nhận được đơn</w:t>
       </w:r>
@@ -793,13 +786,8 @@
         </w:rPr>
         <w:t>[[NoiDungDeXuat]]</w:t>
       </w:r>
-      <w:r>
-        <w:rPr>
-          <w:bCs/>
-          <w:color w:val="000000"/>
-        </w:rPr>
-        <w:t>.</w:t>
-      </w:r>
+      <w:bookmarkStart w:id="0" w:name="_GoBack"/>
+      <w:bookmarkEnd w:id="0"/>
     </w:p>
     <w:p>
       <w:pPr>
@@ -1076,8 +1064,6 @@
               </w:rPr>
               <w:t>CVTTDVThucHien</w:t>
             </w:r>
-            <w:bookmarkStart w:id="0" w:name="_GoBack"/>
-            <w:bookmarkEnd w:id="0"/>
             <w:r>
               <w:rPr>
                 <w:b/>
